--- a/FOR.GPS.144 - AVALIAÇÃO DE EXPERIÊNCIA - 45 DIAS.docx
+++ b/FOR.GPS.144 - AVALIAÇÃO DE EXPERIÊNCIA - 45 DIAS.docx
@@ -1,6 +1,6 @@
 
 <file path=word/document.xml><?xml version="1.0" encoding="utf-8"?>
-<w:document xmlns:wpc="http://schemas.microsoft.com/office/word/2010/wordprocessingCanvas" xmlns:cx="http://schemas.microsoft.com/office/drawing/2014/chartex" xmlns:cx1="http://schemas.microsoft.com/office/drawing/2015/9/8/chartex" xmlns:cx2="http://schemas.microsoft.com/office/drawing/2015/10/21/chartex" xmlns:cx3="http://schemas.microsoft.com/office/drawing/2016/5/9/chartex" xmlns:cx4="http://schemas.microsoft.com/office/drawing/2016/5/10/chartex" xmlns:cx5="http://schemas.microsoft.com/office/drawing/2016/5/11/chartex" xmlns:cx6="http://schemas.microsoft.com/office/drawing/2016/5/12/chartex" xmlns:cx7="http://schemas.microsoft.com/office/drawing/2016/5/13/chartex" xmlns:cx8="http://schemas.microsoft.com/office/drawing/2016/5/14/chartex" xmlns:mc="http://schemas.openxmlformats.org/markup-compatibility/2006" xmlns:aink="http://schemas.microsoft.com/office/drawing/2016/ink" xmlns:am3d="http://schemas.microsoft.com/office/drawing/2017/model3d" xmlns:o="urn:schemas-microsoft-com:office:office" xmlns:oel="http://schemas.microsoft.com/office/2019/extlst" xmlns:r="http://schemas.openxmlformats.org/officeDocument/2006/relationships" xmlns:m="http://schemas.openxmlformats.org/officeDocument/2006/math" xmlns:v="urn:schemas-microsoft-com:vml" xmlns:wp14="http://schemas.microsoft.com/office/word/2010/wordprocessingDrawing" xmlns:wp="http://schemas.openxmlformats.org/drawingml/2006/wordprocessingDrawing" xmlns:w10="urn:schemas-microsoft-com:office:word" xmlns:w="http://schemas.openxmlformats.org/wordprocessingml/2006/main" xmlns:w14="http://schemas.microsoft.com/office/word/2010/wordml" xmlns:w15="http://schemas.microsoft.com/office/word/2012/wordml" xmlns:w16cex="http://schemas.microsoft.com/office/word/2018/wordml/cex" xmlns:w16cid="http://schemas.microsoft.com/office/word/2016/wordml/cid" xmlns:w16="http://schemas.microsoft.com/office/word/2018/wordml" xmlns:w16du="http://schemas.microsoft.com/office/word/2023/wordml/word16du" xmlns:w16sdtdh="http://schemas.microsoft.com/office/word/2020/wordml/sdtdatahash" xmlns:w16se="http://schemas.microsoft.com/office/word/2015/wordml/symex" xmlns:wpg="http://schemas.microsoft.com/office/word/2010/wordprocessingGroup" xmlns:wpi="http://schemas.microsoft.com/office/word/2010/wordprocessingInk" xmlns:wne="http://schemas.microsoft.com/office/word/2006/wordml" xmlns:wps="http://schemas.microsoft.com/office/word/2010/wordprocessingShape" mc:Ignorable="w14 w15 w16se w16cid w16 w16cex w16sdtdh w16du wp14">
+<w:document xmlns:wpc="http://schemas.microsoft.com/office/word/2010/wordprocessingCanvas" xmlns:cx="http://schemas.microsoft.com/office/drawing/2014/chartex" xmlns:cx1="http://schemas.microsoft.com/office/drawing/2015/9/8/chartex" xmlns:cx2="http://schemas.microsoft.com/office/drawing/2015/10/21/chartex" xmlns:cx3="http://schemas.microsoft.com/office/drawing/2016/5/9/chartex" xmlns:cx4="http://schemas.microsoft.com/office/drawing/2016/5/10/chartex" xmlns:cx5="http://schemas.microsoft.com/office/drawing/2016/5/11/chartex" xmlns:cx6="http://schemas.microsoft.com/office/drawing/2016/5/12/chartex" xmlns:cx7="http://schemas.microsoft.com/office/drawing/2016/5/13/chartex" xmlns:cx8="http://schemas.microsoft.com/office/drawing/2016/5/14/chartex" xmlns:mc="http://schemas.openxmlformats.org/markup-compatibility/2006" xmlns:aink="http://schemas.microsoft.com/office/drawing/2016/ink" xmlns:am3d="http://schemas.microsoft.com/office/drawing/2017/model3d" xmlns:o="urn:schemas-microsoft-com:office:office" xmlns:oel="http://schemas.microsoft.com/office/2019/extlst" xmlns:r="http://schemas.openxmlformats.org/officeDocument/2006/relationships" xmlns:m="http://schemas.openxmlformats.org/officeDocument/2006/math" xmlns:v="urn:schemas-microsoft-com:vml" xmlns:wp14="http://schemas.microsoft.com/office/word/2010/wordprocessingDrawing" xmlns:wp="http://schemas.openxmlformats.org/drawingml/2006/wordprocessingDrawing" xmlns:w10="urn:schemas-microsoft-com:office:word" xmlns:w="http://schemas.openxmlformats.org/wordprocessingml/2006/main" xmlns:w14="http://schemas.microsoft.com/office/word/2010/wordml" xmlns:w15="http://schemas.microsoft.com/office/word/2012/wordml" xmlns:w16cex="http://schemas.microsoft.com/office/word/2018/wordml/cex" xmlns:w16cid="http://schemas.microsoft.com/office/word/2016/wordml/cid" xmlns:w16="http://schemas.microsoft.com/office/word/2018/wordml" xmlns:w16du="http://schemas.microsoft.com/office/word/2023/wordml/word16du" xmlns:w16sdtdh="http://schemas.microsoft.com/office/word/2020/wordml/sdtdatahash" xmlns:w16sdtfl="http://schemas.microsoft.com/office/word/2024/wordml/sdtformatlock" xmlns:w16se="http://schemas.microsoft.com/office/word/2015/wordml/symex" xmlns:wpg="http://schemas.microsoft.com/office/word/2010/wordprocessingGroup" xmlns:wpi="http://schemas.microsoft.com/office/word/2010/wordprocessingInk" xmlns:wne="http://schemas.microsoft.com/office/word/2006/wordml" xmlns:wps="http://schemas.microsoft.com/office/word/2010/wordprocessingShape" mc:Ignorable="w14 w15 w16se w16cid w16 w16cex w16sdtdh w16sdtfl w16du wp14">
   <w:body>
     <w:tbl>
       <w:tblPr>
@@ -2329,6 +2329,9 @@
         </w:tc>
       </w:tr>
       <w:tr>
+        <w:trPr>
+          <w:trHeight w:val="256"/>
+        </w:trPr>
         <w:tc>
           <w:tcPr>
             <w:tcW w:w="9918" w:type="dxa"/>
@@ -2651,14 +2654,15 @@
               <w:rPr>
                 <w:sz w:val="22"/>
                 <w:szCs w:val="22"/>
-              </w:rPr>
-            </w:pPr>
-            <w:r>
-              <w:rPr>
-                <w:sz w:val="22"/>
-                <w:szCs w:val="22"/>
-              </w:rPr>
-              <w:t>Observações:</w:t>
+                <w:highlight w:val="yellow"/>
+              </w:rPr>
+            </w:pPr>
+            <w:r>
+              <w:rPr>
+                <w:sz w:val="22"/>
+                <w:szCs w:val="22"/>
+              </w:rPr>
+              <w:t>Treinamentos Obrigatórios:</w:t>
             </w:r>
           </w:p>
         </w:tc>
@@ -2785,6 +2789,73 @@
         </w:tc>
       </w:tr>
     </w:tbl>
+    <w:p>
+      <w:pPr>
+        <w:tabs>
+          <w:tab w:val="left" w:pos="3375"/>
+        </w:tabs>
+      </w:pPr>
+    </w:p>
+    <w:p>
+      <w:pPr>
+        <w:tabs>
+          <w:tab w:val="left" w:pos="3375"/>
+        </w:tabs>
+      </w:pPr>
+    </w:p>
+    <w:p>
+      <w:pPr>
+        <w:spacing w:line="276" w:lineRule="auto"/>
+        <w:rPr>
+          <w:sz w:val="22"/>
+          <w:szCs w:val="22"/>
+        </w:rPr>
+      </w:pPr>
+      <w:r>
+        <w:rPr>
+          <w:sz w:val="22"/>
+          <w:szCs w:val="22"/>
+        </w:rPr>
+        <w:t>Observações:</w:t>
+      </w:r>
+    </w:p>
+    <w:p>
+      <w:pPr>
+        <w:tabs>
+          <w:tab w:val="left" w:pos="3375"/>
+        </w:tabs>
+      </w:pPr>
+    </w:p>
+    <w:p>
+      <w:pPr>
+        <w:spacing w:line="276" w:lineRule="auto"/>
+        <w:rPr>
+          <w:sz w:val="22"/>
+          <w:szCs w:val="22"/>
+        </w:rPr>
+      </w:pPr>
+      <w:r>
+        <w:rPr>
+          <w:sz w:val="22"/>
+          <w:szCs w:val="22"/>
+        </w:rPr>
+        <w:t>____________________________________________________________________________________________________________________________________________________________________________________________________________________________________________________________________________________________________________________________________________________________________________________________________________________________________________________________________________________________________________________________________________________________</w:t>
+      </w:r>
+    </w:p>
+    <w:p>
+      <w:pPr>
+        <w:tabs>
+          <w:tab w:val="left" w:pos="3375"/>
+        </w:tabs>
+      </w:pPr>
+    </w:p>
+    <w:p>
+      <w:pPr>
+        <w:tabs>
+          <w:tab w:val="left" w:pos="3375"/>
+        </w:tabs>
+      </w:pPr>
+    </w:p>
     <w:p>
       <w:pPr>
         <w:tabs>
@@ -3249,8 +3320,12 @@
       </w:pPr>
     </w:p>
     <w:sectPr>
-      <w:headerReference w:type="default" r:id="rId11"/>
-      <w:footerReference w:type="default" r:id="rId12"/>
+      <w:headerReference w:type="even" r:id="rId11"/>
+      <w:headerReference w:type="default" r:id="rId12"/>
+      <w:footerReference w:type="even" r:id="rId13"/>
+      <w:footerReference w:type="default" r:id="rId14"/>
+      <w:headerReference w:type="first" r:id="rId15"/>
+      <w:footerReference w:type="first" r:id="rId16"/>
       <w:pgSz w:w="11906" w:h="16838"/>
       <w:pgMar w:top="1134" w:right="849" w:bottom="1134" w:left="1134" w:header="720" w:footer="567" w:gutter="0"/>
       <w:cols w:space="720"/>
@@ -3261,7 +3336,7 @@
 </file>
 
 <file path=word/endnotes.xml><?xml version="1.0" encoding="utf-8"?>
-<w:endnotes xmlns:wpc="http://schemas.microsoft.com/office/word/2010/wordprocessingCanvas" xmlns:cx="http://schemas.microsoft.com/office/drawing/2014/chartex" xmlns:cx1="http://schemas.microsoft.com/office/drawing/2015/9/8/chartex" xmlns:cx2="http://schemas.microsoft.com/office/drawing/2015/10/21/chartex" xmlns:cx3="http://schemas.microsoft.com/office/drawing/2016/5/9/chartex" xmlns:cx4="http://schemas.microsoft.com/office/drawing/2016/5/10/chartex" xmlns:cx5="http://schemas.microsoft.com/office/drawing/2016/5/11/chartex" xmlns:cx6="http://schemas.microsoft.com/office/drawing/2016/5/12/chartex" xmlns:cx7="http://schemas.microsoft.com/office/drawing/2016/5/13/chartex" xmlns:cx8="http://schemas.microsoft.com/office/drawing/2016/5/14/chartex" xmlns:mc="http://schemas.openxmlformats.org/markup-compatibility/2006" xmlns:aink="http://schemas.microsoft.com/office/drawing/2016/ink" xmlns:am3d="http://schemas.microsoft.com/office/drawing/2017/model3d" xmlns:o="urn:schemas-microsoft-com:office:office" xmlns:oel="http://schemas.microsoft.com/office/2019/extlst" xmlns:r="http://schemas.openxmlformats.org/officeDocument/2006/relationships" xmlns:m="http://schemas.openxmlformats.org/officeDocument/2006/math" xmlns:v="urn:schemas-microsoft-com:vml" xmlns:wp14="http://schemas.microsoft.com/office/word/2010/wordprocessingDrawing" xmlns:wp="http://schemas.openxmlformats.org/drawingml/2006/wordprocessingDrawing" xmlns:w10="urn:schemas-microsoft-com:office:word" xmlns:w="http://schemas.openxmlformats.org/wordprocessingml/2006/main" xmlns:w14="http://schemas.microsoft.com/office/word/2010/wordml" xmlns:w15="http://schemas.microsoft.com/office/word/2012/wordml" xmlns:w16cex="http://schemas.microsoft.com/office/word/2018/wordml/cex" xmlns:w16cid="http://schemas.microsoft.com/office/word/2016/wordml/cid" xmlns:w16="http://schemas.microsoft.com/office/word/2018/wordml" xmlns:w16du="http://schemas.microsoft.com/office/word/2023/wordml/word16du" xmlns:w16sdtdh="http://schemas.microsoft.com/office/word/2020/wordml/sdtdatahash" xmlns:w16se="http://schemas.microsoft.com/office/word/2015/wordml/symex" xmlns:wpg="http://schemas.microsoft.com/office/word/2010/wordprocessingGroup" xmlns:wpi="http://schemas.microsoft.com/office/word/2010/wordprocessingInk" xmlns:wne="http://schemas.microsoft.com/office/word/2006/wordml" xmlns:wps="http://schemas.microsoft.com/office/word/2010/wordprocessingShape" mc:Ignorable="w14 w15 w16se w16cid w16 w16cex w16sdtdh w16du wp14">
+<w:endnotes xmlns:wpc="http://schemas.microsoft.com/office/word/2010/wordprocessingCanvas" xmlns:cx="http://schemas.microsoft.com/office/drawing/2014/chartex" xmlns:cx1="http://schemas.microsoft.com/office/drawing/2015/9/8/chartex" xmlns:cx2="http://schemas.microsoft.com/office/drawing/2015/10/21/chartex" xmlns:cx3="http://schemas.microsoft.com/office/drawing/2016/5/9/chartex" xmlns:cx4="http://schemas.microsoft.com/office/drawing/2016/5/10/chartex" xmlns:cx5="http://schemas.microsoft.com/office/drawing/2016/5/11/chartex" xmlns:cx6="http://schemas.microsoft.com/office/drawing/2016/5/12/chartex" xmlns:cx7="http://schemas.microsoft.com/office/drawing/2016/5/13/chartex" xmlns:cx8="http://schemas.microsoft.com/office/drawing/2016/5/14/chartex" xmlns:mc="http://schemas.openxmlformats.org/markup-compatibility/2006" xmlns:aink="http://schemas.microsoft.com/office/drawing/2016/ink" xmlns:am3d="http://schemas.microsoft.com/office/drawing/2017/model3d" xmlns:o="urn:schemas-microsoft-com:office:office" xmlns:oel="http://schemas.microsoft.com/office/2019/extlst" xmlns:r="http://schemas.openxmlformats.org/officeDocument/2006/relationships" xmlns:m="http://schemas.openxmlformats.org/officeDocument/2006/math" xmlns:v="urn:schemas-microsoft-com:vml" xmlns:wp14="http://schemas.microsoft.com/office/word/2010/wordprocessingDrawing" xmlns:wp="http://schemas.openxmlformats.org/drawingml/2006/wordprocessingDrawing" xmlns:w10="urn:schemas-microsoft-com:office:word" xmlns:w="http://schemas.openxmlformats.org/wordprocessingml/2006/main" xmlns:w14="http://schemas.microsoft.com/office/word/2010/wordml" xmlns:w15="http://schemas.microsoft.com/office/word/2012/wordml" xmlns:w16cex="http://schemas.microsoft.com/office/word/2018/wordml/cex" xmlns:w16cid="http://schemas.microsoft.com/office/word/2016/wordml/cid" xmlns:w16="http://schemas.microsoft.com/office/word/2018/wordml" xmlns:w16du="http://schemas.microsoft.com/office/word/2023/wordml/word16du" xmlns:w16sdtdh="http://schemas.microsoft.com/office/word/2020/wordml/sdtdatahash" xmlns:w16sdtfl="http://schemas.microsoft.com/office/word/2024/wordml/sdtformatlock" xmlns:w16se="http://schemas.microsoft.com/office/word/2015/wordml/symex" xmlns:wpg="http://schemas.microsoft.com/office/word/2010/wordprocessingGroup" xmlns:wpi="http://schemas.microsoft.com/office/word/2010/wordprocessingInk" xmlns:wne="http://schemas.microsoft.com/office/word/2006/wordml" xmlns:wps="http://schemas.microsoft.com/office/word/2010/wordprocessingShape" mc:Ignorable="w14 w15 w16se w16cid w16 w16cex w16sdtdh w16sdtfl w16du wp14">
   <w:endnote w:type="separator" w:id="-1">
     <w:p>
       <w:r>
@@ -3280,7 +3355,17 @@
 </file>
 
 <file path=word/footer1.xml><?xml version="1.0" encoding="utf-8"?>
-<w:ftr xmlns:wpc="http://schemas.microsoft.com/office/word/2010/wordprocessingCanvas" xmlns:cx="http://schemas.microsoft.com/office/drawing/2014/chartex" xmlns:cx1="http://schemas.microsoft.com/office/drawing/2015/9/8/chartex" xmlns:cx2="http://schemas.microsoft.com/office/drawing/2015/10/21/chartex" xmlns:cx3="http://schemas.microsoft.com/office/drawing/2016/5/9/chartex" xmlns:cx4="http://schemas.microsoft.com/office/drawing/2016/5/10/chartex" xmlns:cx5="http://schemas.microsoft.com/office/drawing/2016/5/11/chartex" xmlns:cx6="http://schemas.microsoft.com/office/drawing/2016/5/12/chartex" xmlns:cx7="http://schemas.microsoft.com/office/drawing/2016/5/13/chartex" xmlns:cx8="http://schemas.microsoft.com/office/drawing/2016/5/14/chartex" xmlns:mc="http://schemas.openxmlformats.org/markup-compatibility/2006" xmlns:aink="http://schemas.microsoft.com/office/drawing/2016/ink" xmlns:am3d="http://schemas.microsoft.com/office/drawing/2017/model3d" xmlns:o="urn:schemas-microsoft-com:office:office" xmlns:oel="http://schemas.microsoft.com/office/2019/extlst" xmlns:r="http://schemas.openxmlformats.org/officeDocument/2006/relationships" xmlns:m="http://schemas.openxmlformats.org/officeDocument/2006/math" xmlns:v="urn:schemas-microsoft-com:vml" xmlns:wp14="http://schemas.microsoft.com/office/word/2010/wordprocessingDrawing" xmlns:wp="http://schemas.openxmlformats.org/drawingml/2006/wordprocessingDrawing" xmlns:w10="urn:schemas-microsoft-com:office:word" xmlns:w="http://schemas.openxmlformats.org/wordprocessingml/2006/main" xmlns:w14="http://schemas.microsoft.com/office/word/2010/wordml" xmlns:w15="http://schemas.microsoft.com/office/word/2012/wordml" xmlns:w16cex="http://schemas.microsoft.com/office/word/2018/wordml/cex" xmlns:w16cid="http://schemas.microsoft.com/office/word/2016/wordml/cid" xmlns:w16="http://schemas.microsoft.com/office/word/2018/wordml" xmlns:w16du="http://schemas.microsoft.com/office/word/2023/wordml/word16du" xmlns:w16sdtdh="http://schemas.microsoft.com/office/word/2020/wordml/sdtdatahash" xmlns:w16se="http://schemas.microsoft.com/office/word/2015/wordml/symex" xmlns:wpg="http://schemas.microsoft.com/office/word/2010/wordprocessingGroup" xmlns:wpi="http://schemas.microsoft.com/office/word/2010/wordprocessingInk" xmlns:wne="http://schemas.microsoft.com/office/word/2006/wordml" xmlns:wps="http://schemas.microsoft.com/office/word/2010/wordprocessingShape" mc:Ignorable="w14 w15 w16se w16cid w16 w16cex w16sdtdh w16du wp14">
+<w:ftr xmlns:wpc="http://schemas.microsoft.com/office/word/2010/wordprocessingCanvas" xmlns:cx="http://schemas.microsoft.com/office/drawing/2014/chartex" xmlns:cx1="http://schemas.microsoft.com/office/drawing/2015/9/8/chartex" xmlns:cx2="http://schemas.microsoft.com/office/drawing/2015/10/21/chartex" xmlns:cx3="http://schemas.microsoft.com/office/drawing/2016/5/9/chartex" xmlns:cx4="http://schemas.microsoft.com/office/drawing/2016/5/10/chartex" xmlns:cx5="http://schemas.microsoft.com/office/drawing/2016/5/11/chartex" xmlns:cx6="http://schemas.microsoft.com/office/drawing/2016/5/12/chartex" xmlns:cx7="http://schemas.microsoft.com/office/drawing/2016/5/13/chartex" xmlns:cx8="http://schemas.microsoft.com/office/drawing/2016/5/14/chartex" xmlns:mc="http://schemas.openxmlformats.org/markup-compatibility/2006" xmlns:aink="http://schemas.microsoft.com/office/drawing/2016/ink" xmlns:am3d="http://schemas.microsoft.com/office/drawing/2017/model3d" xmlns:o="urn:schemas-microsoft-com:office:office" xmlns:oel="http://schemas.microsoft.com/office/2019/extlst" xmlns:r="http://schemas.openxmlformats.org/officeDocument/2006/relationships" xmlns:m="http://schemas.openxmlformats.org/officeDocument/2006/math" xmlns:v="urn:schemas-microsoft-com:vml" xmlns:wp14="http://schemas.microsoft.com/office/word/2010/wordprocessingDrawing" xmlns:wp="http://schemas.openxmlformats.org/drawingml/2006/wordprocessingDrawing" xmlns:w10="urn:schemas-microsoft-com:office:word" xmlns:w="http://schemas.openxmlformats.org/wordprocessingml/2006/main" xmlns:w14="http://schemas.microsoft.com/office/word/2010/wordml" xmlns:w15="http://schemas.microsoft.com/office/word/2012/wordml" xmlns:w16cex="http://schemas.microsoft.com/office/word/2018/wordml/cex" xmlns:w16cid="http://schemas.microsoft.com/office/word/2016/wordml/cid" xmlns:w16="http://schemas.microsoft.com/office/word/2018/wordml" xmlns:w16du="http://schemas.microsoft.com/office/word/2023/wordml/word16du" xmlns:w16sdtdh="http://schemas.microsoft.com/office/word/2020/wordml/sdtdatahash" xmlns:w16sdtfl="http://schemas.microsoft.com/office/word/2024/wordml/sdtformatlock" xmlns:w16se="http://schemas.microsoft.com/office/word/2015/wordml/symex" xmlns:wpg="http://schemas.microsoft.com/office/word/2010/wordprocessingGroup" xmlns:wpi="http://schemas.microsoft.com/office/word/2010/wordprocessingInk" xmlns:wne="http://schemas.microsoft.com/office/word/2006/wordml" xmlns:wps="http://schemas.microsoft.com/office/word/2010/wordprocessingShape" mc:Ignorable="w14 w15 w16se w16cid w16 w16cex w16sdtdh w16sdtfl w16du wp14">
+  <w:p>
+    <w:pPr>
+      <w:pStyle w:val="Rodap"/>
+    </w:pPr>
+  </w:p>
+</w:ftr>
+</file>
+
+<file path=word/footer2.xml><?xml version="1.0" encoding="utf-8"?>
+<w:ftr xmlns:wpc="http://schemas.microsoft.com/office/word/2010/wordprocessingCanvas" xmlns:cx="http://schemas.microsoft.com/office/drawing/2014/chartex" xmlns:cx1="http://schemas.microsoft.com/office/drawing/2015/9/8/chartex" xmlns:cx2="http://schemas.microsoft.com/office/drawing/2015/10/21/chartex" xmlns:cx3="http://schemas.microsoft.com/office/drawing/2016/5/9/chartex" xmlns:cx4="http://schemas.microsoft.com/office/drawing/2016/5/10/chartex" xmlns:cx5="http://schemas.microsoft.com/office/drawing/2016/5/11/chartex" xmlns:cx6="http://schemas.microsoft.com/office/drawing/2016/5/12/chartex" xmlns:cx7="http://schemas.microsoft.com/office/drawing/2016/5/13/chartex" xmlns:cx8="http://schemas.microsoft.com/office/drawing/2016/5/14/chartex" xmlns:mc="http://schemas.openxmlformats.org/markup-compatibility/2006" xmlns:aink="http://schemas.microsoft.com/office/drawing/2016/ink" xmlns:am3d="http://schemas.microsoft.com/office/drawing/2017/model3d" xmlns:o="urn:schemas-microsoft-com:office:office" xmlns:oel="http://schemas.microsoft.com/office/2019/extlst" xmlns:r="http://schemas.openxmlformats.org/officeDocument/2006/relationships" xmlns:m="http://schemas.openxmlformats.org/officeDocument/2006/math" xmlns:v="urn:schemas-microsoft-com:vml" xmlns:wp14="http://schemas.microsoft.com/office/word/2010/wordprocessingDrawing" xmlns:wp="http://schemas.openxmlformats.org/drawingml/2006/wordprocessingDrawing" xmlns:w10="urn:schemas-microsoft-com:office:word" xmlns:w="http://schemas.openxmlformats.org/wordprocessingml/2006/main" xmlns:w14="http://schemas.microsoft.com/office/word/2010/wordml" xmlns:w15="http://schemas.microsoft.com/office/word/2012/wordml" xmlns:w16cex="http://schemas.microsoft.com/office/word/2018/wordml/cex" xmlns:w16cid="http://schemas.microsoft.com/office/word/2016/wordml/cid" xmlns:w16="http://schemas.microsoft.com/office/word/2018/wordml" xmlns:w16du="http://schemas.microsoft.com/office/word/2023/wordml/word16du" xmlns:w16sdtdh="http://schemas.microsoft.com/office/word/2020/wordml/sdtdatahash" xmlns:w16sdtfl="http://schemas.microsoft.com/office/word/2024/wordml/sdtformatlock" xmlns:w16se="http://schemas.microsoft.com/office/word/2015/wordml/symex" xmlns:wpg="http://schemas.microsoft.com/office/word/2010/wordprocessingGroup" xmlns:wpi="http://schemas.microsoft.com/office/word/2010/wordprocessingInk" xmlns:wne="http://schemas.microsoft.com/office/word/2006/wordml" xmlns:wps="http://schemas.microsoft.com/office/word/2010/wordprocessingShape" mc:Ignorable="w14 w15 w16se w16cid w16 w16cex w16sdtdh w16sdtfl w16du wp14">
   <w:p>
     <w:pPr>
       <w:pStyle w:val="Rodap"/>
@@ -3295,7 +3380,6 @@
         <w:docPartUnique/>
       </w:docPartObj>
     </w:sdtPr>
-    <w:sdtEndPr/>
     <w:sdtContent>
       <w:sdt>
         <w:sdtPr>
@@ -3305,7 +3389,6 @@
             <w:docPartUnique/>
           </w:docPartObj>
         </w:sdtPr>
-        <w:sdtEndPr/>
         <w:sdtContent>
           <w:p>
             <w:pPr>
@@ -3436,8 +3519,18 @@
 </w:ftr>
 </file>
 
+<file path=word/footer3.xml><?xml version="1.0" encoding="utf-8"?>
+<w:ftr xmlns:wpc="http://schemas.microsoft.com/office/word/2010/wordprocessingCanvas" xmlns:cx="http://schemas.microsoft.com/office/drawing/2014/chartex" xmlns:cx1="http://schemas.microsoft.com/office/drawing/2015/9/8/chartex" xmlns:cx2="http://schemas.microsoft.com/office/drawing/2015/10/21/chartex" xmlns:cx3="http://schemas.microsoft.com/office/drawing/2016/5/9/chartex" xmlns:cx4="http://schemas.microsoft.com/office/drawing/2016/5/10/chartex" xmlns:cx5="http://schemas.microsoft.com/office/drawing/2016/5/11/chartex" xmlns:cx6="http://schemas.microsoft.com/office/drawing/2016/5/12/chartex" xmlns:cx7="http://schemas.microsoft.com/office/drawing/2016/5/13/chartex" xmlns:cx8="http://schemas.microsoft.com/office/drawing/2016/5/14/chartex" xmlns:mc="http://schemas.openxmlformats.org/markup-compatibility/2006" xmlns:aink="http://schemas.microsoft.com/office/drawing/2016/ink" xmlns:am3d="http://schemas.microsoft.com/office/drawing/2017/model3d" xmlns:o="urn:schemas-microsoft-com:office:office" xmlns:oel="http://schemas.microsoft.com/office/2019/extlst" xmlns:r="http://schemas.openxmlformats.org/officeDocument/2006/relationships" xmlns:m="http://schemas.openxmlformats.org/officeDocument/2006/math" xmlns:v="urn:schemas-microsoft-com:vml" xmlns:wp14="http://schemas.microsoft.com/office/word/2010/wordprocessingDrawing" xmlns:wp="http://schemas.openxmlformats.org/drawingml/2006/wordprocessingDrawing" xmlns:w10="urn:schemas-microsoft-com:office:word" xmlns:w="http://schemas.openxmlformats.org/wordprocessingml/2006/main" xmlns:w14="http://schemas.microsoft.com/office/word/2010/wordml" xmlns:w15="http://schemas.microsoft.com/office/word/2012/wordml" xmlns:w16cex="http://schemas.microsoft.com/office/word/2018/wordml/cex" xmlns:w16cid="http://schemas.microsoft.com/office/word/2016/wordml/cid" xmlns:w16="http://schemas.microsoft.com/office/word/2018/wordml" xmlns:w16du="http://schemas.microsoft.com/office/word/2023/wordml/word16du" xmlns:w16sdtdh="http://schemas.microsoft.com/office/word/2020/wordml/sdtdatahash" xmlns:w16sdtfl="http://schemas.microsoft.com/office/word/2024/wordml/sdtformatlock" xmlns:w16se="http://schemas.microsoft.com/office/word/2015/wordml/symex" xmlns:wpg="http://schemas.microsoft.com/office/word/2010/wordprocessingGroup" xmlns:wpi="http://schemas.microsoft.com/office/word/2010/wordprocessingInk" xmlns:wne="http://schemas.microsoft.com/office/word/2006/wordml" xmlns:wps="http://schemas.microsoft.com/office/word/2010/wordprocessingShape" mc:Ignorable="w14 w15 w16se w16cid w16 w16cex w16sdtdh w16sdtfl w16du wp14">
+  <w:p>
+    <w:pPr>
+      <w:pStyle w:val="Rodap"/>
+    </w:pPr>
+  </w:p>
+</w:ftr>
+</file>
+
 <file path=word/footnotes.xml><?xml version="1.0" encoding="utf-8"?>
-<w:footnotes xmlns:wpc="http://schemas.microsoft.com/office/word/2010/wordprocessingCanvas" xmlns:cx="http://schemas.microsoft.com/office/drawing/2014/chartex" xmlns:cx1="http://schemas.microsoft.com/office/drawing/2015/9/8/chartex" xmlns:cx2="http://schemas.microsoft.com/office/drawing/2015/10/21/chartex" xmlns:cx3="http://schemas.microsoft.com/office/drawing/2016/5/9/chartex" xmlns:cx4="http://schemas.microsoft.com/office/drawing/2016/5/10/chartex" xmlns:cx5="http://schemas.microsoft.com/office/drawing/2016/5/11/chartex" xmlns:cx6="http://schemas.microsoft.com/office/drawing/2016/5/12/chartex" xmlns:cx7="http://schemas.microsoft.com/office/drawing/2016/5/13/chartex" xmlns:cx8="http://schemas.microsoft.com/office/drawing/2016/5/14/chartex" xmlns:mc="http://schemas.openxmlformats.org/markup-compatibility/2006" xmlns:aink="http://schemas.microsoft.com/office/drawing/2016/ink" xmlns:am3d="http://schemas.microsoft.com/office/drawing/2017/model3d" xmlns:o="urn:schemas-microsoft-com:office:office" xmlns:oel="http://schemas.microsoft.com/office/2019/extlst" xmlns:r="http://schemas.openxmlformats.org/officeDocument/2006/relationships" xmlns:m="http://schemas.openxmlformats.org/officeDocument/2006/math" xmlns:v="urn:schemas-microsoft-com:vml" xmlns:wp14="http://schemas.microsoft.com/office/word/2010/wordprocessingDrawing" xmlns:wp="http://schemas.openxmlformats.org/drawingml/2006/wordprocessingDrawing" xmlns:w10="urn:schemas-microsoft-com:office:word" xmlns:w="http://schemas.openxmlformats.org/wordprocessingml/2006/main" xmlns:w14="http://schemas.microsoft.com/office/word/2010/wordml" xmlns:w15="http://schemas.microsoft.com/office/word/2012/wordml" xmlns:w16cex="http://schemas.microsoft.com/office/word/2018/wordml/cex" xmlns:w16cid="http://schemas.microsoft.com/office/word/2016/wordml/cid" xmlns:w16="http://schemas.microsoft.com/office/word/2018/wordml" xmlns:w16du="http://schemas.microsoft.com/office/word/2023/wordml/word16du" xmlns:w16sdtdh="http://schemas.microsoft.com/office/word/2020/wordml/sdtdatahash" xmlns:w16se="http://schemas.microsoft.com/office/word/2015/wordml/symex" xmlns:wpg="http://schemas.microsoft.com/office/word/2010/wordprocessingGroup" xmlns:wpi="http://schemas.microsoft.com/office/word/2010/wordprocessingInk" xmlns:wne="http://schemas.microsoft.com/office/word/2006/wordml" xmlns:wps="http://schemas.microsoft.com/office/word/2010/wordprocessingShape" mc:Ignorable="w14 w15 w16se w16cid w16 w16cex w16sdtdh w16du wp14">
+<w:footnotes xmlns:wpc="http://schemas.microsoft.com/office/word/2010/wordprocessingCanvas" xmlns:cx="http://schemas.microsoft.com/office/drawing/2014/chartex" xmlns:cx1="http://schemas.microsoft.com/office/drawing/2015/9/8/chartex" xmlns:cx2="http://schemas.microsoft.com/office/drawing/2015/10/21/chartex" xmlns:cx3="http://schemas.microsoft.com/office/drawing/2016/5/9/chartex" xmlns:cx4="http://schemas.microsoft.com/office/drawing/2016/5/10/chartex" xmlns:cx5="http://schemas.microsoft.com/office/drawing/2016/5/11/chartex" xmlns:cx6="http://schemas.microsoft.com/office/drawing/2016/5/12/chartex" xmlns:cx7="http://schemas.microsoft.com/office/drawing/2016/5/13/chartex" xmlns:cx8="http://schemas.microsoft.com/office/drawing/2016/5/14/chartex" xmlns:mc="http://schemas.openxmlformats.org/markup-compatibility/2006" xmlns:aink="http://schemas.microsoft.com/office/drawing/2016/ink" xmlns:am3d="http://schemas.microsoft.com/office/drawing/2017/model3d" xmlns:o="urn:schemas-microsoft-com:office:office" xmlns:oel="http://schemas.microsoft.com/office/2019/extlst" xmlns:r="http://schemas.openxmlformats.org/officeDocument/2006/relationships" xmlns:m="http://schemas.openxmlformats.org/officeDocument/2006/math" xmlns:v="urn:schemas-microsoft-com:vml" xmlns:wp14="http://schemas.microsoft.com/office/word/2010/wordprocessingDrawing" xmlns:wp="http://schemas.openxmlformats.org/drawingml/2006/wordprocessingDrawing" xmlns:w10="urn:schemas-microsoft-com:office:word" xmlns:w="http://schemas.openxmlformats.org/wordprocessingml/2006/main" xmlns:w14="http://schemas.microsoft.com/office/word/2010/wordml" xmlns:w15="http://schemas.microsoft.com/office/word/2012/wordml" xmlns:w16cex="http://schemas.microsoft.com/office/word/2018/wordml/cex" xmlns:w16cid="http://schemas.microsoft.com/office/word/2016/wordml/cid" xmlns:w16="http://schemas.microsoft.com/office/word/2018/wordml" xmlns:w16du="http://schemas.microsoft.com/office/word/2023/wordml/word16du" xmlns:w16sdtdh="http://schemas.microsoft.com/office/word/2020/wordml/sdtdatahash" xmlns:w16sdtfl="http://schemas.microsoft.com/office/word/2024/wordml/sdtformatlock" xmlns:w16se="http://schemas.microsoft.com/office/word/2015/wordml/symex" xmlns:wpg="http://schemas.microsoft.com/office/word/2010/wordprocessingGroup" xmlns:wpi="http://schemas.microsoft.com/office/word/2010/wordprocessingInk" xmlns:wne="http://schemas.microsoft.com/office/word/2006/wordml" xmlns:wps="http://schemas.microsoft.com/office/word/2010/wordprocessingShape" mc:Ignorable="w14 w15 w16se w16cid w16 w16cex w16sdtdh w16sdtfl w16du wp14">
   <w:footnote w:type="separator" w:id="-1">
     <w:p>
       <w:r>
@@ -3456,7 +3549,17 @@
 </file>
 
 <file path=word/header1.xml><?xml version="1.0" encoding="utf-8"?>
-<w:hdr xmlns:wpc="http://schemas.microsoft.com/office/word/2010/wordprocessingCanvas" xmlns:cx="http://schemas.microsoft.com/office/drawing/2014/chartex" xmlns:cx1="http://schemas.microsoft.com/office/drawing/2015/9/8/chartex" xmlns:cx2="http://schemas.microsoft.com/office/drawing/2015/10/21/chartex" xmlns:cx3="http://schemas.microsoft.com/office/drawing/2016/5/9/chartex" xmlns:cx4="http://schemas.microsoft.com/office/drawing/2016/5/10/chartex" xmlns:cx5="http://schemas.microsoft.com/office/drawing/2016/5/11/chartex" xmlns:cx6="http://schemas.microsoft.com/office/drawing/2016/5/12/chartex" xmlns:cx7="http://schemas.microsoft.com/office/drawing/2016/5/13/chartex" xmlns:cx8="http://schemas.microsoft.com/office/drawing/2016/5/14/chartex" xmlns:mc="http://schemas.openxmlformats.org/markup-compatibility/2006" xmlns:aink="http://schemas.microsoft.com/office/drawing/2016/ink" xmlns:am3d="http://schemas.microsoft.com/office/drawing/2017/model3d" xmlns:o="urn:schemas-microsoft-com:office:office" xmlns:oel="http://schemas.microsoft.com/office/2019/extlst" xmlns:r="http://schemas.openxmlformats.org/officeDocument/2006/relationships" xmlns:m="http://schemas.openxmlformats.org/officeDocument/2006/math" xmlns:v="urn:schemas-microsoft-com:vml" xmlns:wp14="http://schemas.microsoft.com/office/word/2010/wordprocessingDrawing" xmlns:wp="http://schemas.openxmlformats.org/drawingml/2006/wordprocessingDrawing" xmlns:w10="urn:schemas-microsoft-com:office:word" xmlns:w="http://schemas.openxmlformats.org/wordprocessingml/2006/main" xmlns:w14="http://schemas.microsoft.com/office/word/2010/wordml" xmlns:w15="http://schemas.microsoft.com/office/word/2012/wordml" xmlns:w16cex="http://schemas.microsoft.com/office/word/2018/wordml/cex" xmlns:w16cid="http://schemas.microsoft.com/office/word/2016/wordml/cid" xmlns:w16="http://schemas.microsoft.com/office/word/2018/wordml" xmlns:w16du="http://schemas.microsoft.com/office/word/2023/wordml/word16du" xmlns:w16sdtdh="http://schemas.microsoft.com/office/word/2020/wordml/sdtdatahash" xmlns:w16se="http://schemas.microsoft.com/office/word/2015/wordml/symex" xmlns:wpg="http://schemas.microsoft.com/office/word/2010/wordprocessingGroup" xmlns:wpi="http://schemas.microsoft.com/office/word/2010/wordprocessingInk" xmlns:wne="http://schemas.microsoft.com/office/word/2006/wordml" xmlns:wps="http://schemas.microsoft.com/office/word/2010/wordprocessingShape" mc:Ignorable="w14 w15 w16se w16cid w16 w16cex w16sdtdh w16du wp14">
+<w:hdr xmlns:wpc="http://schemas.microsoft.com/office/word/2010/wordprocessingCanvas" xmlns:cx="http://schemas.microsoft.com/office/drawing/2014/chartex" xmlns:cx1="http://schemas.microsoft.com/office/drawing/2015/9/8/chartex" xmlns:cx2="http://schemas.microsoft.com/office/drawing/2015/10/21/chartex" xmlns:cx3="http://schemas.microsoft.com/office/drawing/2016/5/9/chartex" xmlns:cx4="http://schemas.microsoft.com/office/drawing/2016/5/10/chartex" xmlns:cx5="http://schemas.microsoft.com/office/drawing/2016/5/11/chartex" xmlns:cx6="http://schemas.microsoft.com/office/drawing/2016/5/12/chartex" xmlns:cx7="http://schemas.microsoft.com/office/drawing/2016/5/13/chartex" xmlns:cx8="http://schemas.microsoft.com/office/drawing/2016/5/14/chartex" xmlns:mc="http://schemas.openxmlformats.org/markup-compatibility/2006" xmlns:aink="http://schemas.microsoft.com/office/drawing/2016/ink" xmlns:am3d="http://schemas.microsoft.com/office/drawing/2017/model3d" xmlns:o="urn:schemas-microsoft-com:office:office" xmlns:oel="http://schemas.microsoft.com/office/2019/extlst" xmlns:r="http://schemas.openxmlformats.org/officeDocument/2006/relationships" xmlns:m="http://schemas.openxmlformats.org/officeDocument/2006/math" xmlns:v="urn:schemas-microsoft-com:vml" xmlns:wp14="http://schemas.microsoft.com/office/word/2010/wordprocessingDrawing" xmlns:wp="http://schemas.openxmlformats.org/drawingml/2006/wordprocessingDrawing" xmlns:w10="urn:schemas-microsoft-com:office:word" xmlns:w="http://schemas.openxmlformats.org/wordprocessingml/2006/main" xmlns:w14="http://schemas.microsoft.com/office/word/2010/wordml" xmlns:w15="http://schemas.microsoft.com/office/word/2012/wordml" xmlns:w16cex="http://schemas.microsoft.com/office/word/2018/wordml/cex" xmlns:w16cid="http://schemas.microsoft.com/office/word/2016/wordml/cid" xmlns:w16="http://schemas.microsoft.com/office/word/2018/wordml" xmlns:w16du="http://schemas.microsoft.com/office/word/2023/wordml/word16du" xmlns:w16sdtdh="http://schemas.microsoft.com/office/word/2020/wordml/sdtdatahash" xmlns:w16sdtfl="http://schemas.microsoft.com/office/word/2024/wordml/sdtformatlock" xmlns:w16se="http://schemas.microsoft.com/office/word/2015/wordml/symex" xmlns:wpg="http://schemas.microsoft.com/office/word/2010/wordprocessingGroup" xmlns:wpi="http://schemas.microsoft.com/office/word/2010/wordprocessingInk" xmlns:wne="http://schemas.microsoft.com/office/word/2006/wordml" xmlns:wps="http://schemas.microsoft.com/office/word/2010/wordprocessingShape" mc:Ignorable="w14 w15 w16se w16cid w16 w16cex w16sdtdh w16sdtfl w16du wp14">
+  <w:p>
+    <w:pPr>
+      <w:pStyle w:val="Cabealho"/>
+    </w:pPr>
+  </w:p>
+</w:hdr>
+</file>
+
+<file path=word/header2.xml><?xml version="1.0" encoding="utf-8"?>
+<w:hdr xmlns:wpc="http://schemas.microsoft.com/office/word/2010/wordprocessingCanvas" xmlns:cx="http://schemas.microsoft.com/office/drawing/2014/chartex" xmlns:cx1="http://schemas.microsoft.com/office/drawing/2015/9/8/chartex" xmlns:cx2="http://schemas.microsoft.com/office/drawing/2015/10/21/chartex" xmlns:cx3="http://schemas.microsoft.com/office/drawing/2016/5/9/chartex" xmlns:cx4="http://schemas.microsoft.com/office/drawing/2016/5/10/chartex" xmlns:cx5="http://schemas.microsoft.com/office/drawing/2016/5/11/chartex" xmlns:cx6="http://schemas.microsoft.com/office/drawing/2016/5/12/chartex" xmlns:cx7="http://schemas.microsoft.com/office/drawing/2016/5/13/chartex" xmlns:cx8="http://schemas.microsoft.com/office/drawing/2016/5/14/chartex" xmlns:mc="http://schemas.openxmlformats.org/markup-compatibility/2006" xmlns:aink="http://schemas.microsoft.com/office/drawing/2016/ink" xmlns:am3d="http://schemas.microsoft.com/office/drawing/2017/model3d" xmlns:o="urn:schemas-microsoft-com:office:office" xmlns:oel="http://schemas.microsoft.com/office/2019/extlst" xmlns:r="http://schemas.openxmlformats.org/officeDocument/2006/relationships" xmlns:m="http://schemas.openxmlformats.org/officeDocument/2006/math" xmlns:v="urn:schemas-microsoft-com:vml" xmlns:wp14="http://schemas.microsoft.com/office/word/2010/wordprocessingDrawing" xmlns:wp="http://schemas.openxmlformats.org/drawingml/2006/wordprocessingDrawing" xmlns:w10="urn:schemas-microsoft-com:office:word" xmlns:w="http://schemas.openxmlformats.org/wordprocessingml/2006/main" xmlns:w14="http://schemas.microsoft.com/office/word/2010/wordml" xmlns:w15="http://schemas.microsoft.com/office/word/2012/wordml" xmlns:w16cex="http://schemas.microsoft.com/office/word/2018/wordml/cex" xmlns:w16cid="http://schemas.microsoft.com/office/word/2016/wordml/cid" xmlns:w16="http://schemas.microsoft.com/office/word/2018/wordml" xmlns:w16du="http://schemas.microsoft.com/office/word/2023/wordml/word16du" xmlns:w16sdtdh="http://schemas.microsoft.com/office/word/2020/wordml/sdtdatahash" xmlns:w16sdtfl="http://schemas.microsoft.com/office/word/2024/wordml/sdtformatlock" xmlns:w16se="http://schemas.microsoft.com/office/word/2015/wordml/symex" xmlns:wpg="http://schemas.microsoft.com/office/word/2010/wordprocessingGroup" xmlns:wpi="http://schemas.microsoft.com/office/word/2010/wordprocessingInk" xmlns:wne="http://schemas.microsoft.com/office/word/2006/wordml" xmlns:wps="http://schemas.microsoft.com/office/word/2010/wordprocessingShape" mc:Ignorable="w14 w15 w16se w16cid w16 w16cex w16sdtdh w16sdtfl w16du wp14">
   <w:p>
     <w:pPr>
       <w:pStyle w:val="HeaderFooter"/>
@@ -3739,7 +3842,17 @@
               <w:szCs w:val="20"/>
               <w:lang w:val="pt-PT"/>
             </w:rPr>
-            <w:t xml:space="preserve"> 01</w:t>
+            <w:t xml:space="preserve"> 0</w:t>
+          </w:r>
+          <w:r>
+            <w:rPr>
+              <w:rFonts w:ascii="Nunito Sans" w:hAnsi="Nunito Sans"/>
+              <w:color w:val="5E5E5E"/>
+              <w:sz w:val="20"/>
+              <w:szCs w:val="20"/>
+              <w:lang w:val="pt-PT"/>
+            </w:rPr>
+            <w:t>2</w:t>
           </w:r>
         </w:p>
       </w:tc>
@@ -3805,7 +3918,7 @@
               <w:szCs w:val="20"/>
               <w:lang w:val="pt-PT"/>
             </w:rPr>
-            <w:t>nov/2025</w:t>
+            <w:t>JAN</w:t>
           </w:r>
         </w:p>
       </w:tc>
@@ -3866,8 +3979,18 @@
 </w:hdr>
 </file>
 
+<file path=word/header3.xml><?xml version="1.0" encoding="utf-8"?>
+<w:hdr xmlns:wpc="http://schemas.microsoft.com/office/word/2010/wordprocessingCanvas" xmlns:cx="http://schemas.microsoft.com/office/drawing/2014/chartex" xmlns:cx1="http://schemas.microsoft.com/office/drawing/2015/9/8/chartex" xmlns:cx2="http://schemas.microsoft.com/office/drawing/2015/10/21/chartex" xmlns:cx3="http://schemas.microsoft.com/office/drawing/2016/5/9/chartex" xmlns:cx4="http://schemas.microsoft.com/office/drawing/2016/5/10/chartex" xmlns:cx5="http://schemas.microsoft.com/office/drawing/2016/5/11/chartex" xmlns:cx6="http://schemas.microsoft.com/office/drawing/2016/5/12/chartex" xmlns:cx7="http://schemas.microsoft.com/office/drawing/2016/5/13/chartex" xmlns:cx8="http://schemas.microsoft.com/office/drawing/2016/5/14/chartex" xmlns:mc="http://schemas.openxmlformats.org/markup-compatibility/2006" xmlns:aink="http://schemas.microsoft.com/office/drawing/2016/ink" xmlns:am3d="http://schemas.microsoft.com/office/drawing/2017/model3d" xmlns:o="urn:schemas-microsoft-com:office:office" xmlns:oel="http://schemas.microsoft.com/office/2019/extlst" xmlns:r="http://schemas.openxmlformats.org/officeDocument/2006/relationships" xmlns:m="http://schemas.openxmlformats.org/officeDocument/2006/math" xmlns:v="urn:schemas-microsoft-com:vml" xmlns:wp14="http://schemas.microsoft.com/office/word/2010/wordprocessingDrawing" xmlns:wp="http://schemas.openxmlformats.org/drawingml/2006/wordprocessingDrawing" xmlns:w10="urn:schemas-microsoft-com:office:word" xmlns:w="http://schemas.openxmlformats.org/wordprocessingml/2006/main" xmlns:w14="http://schemas.microsoft.com/office/word/2010/wordml" xmlns:w15="http://schemas.microsoft.com/office/word/2012/wordml" xmlns:w16cex="http://schemas.microsoft.com/office/word/2018/wordml/cex" xmlns:w16cid="http://schemas.microsoft.com/office/word/2016/wordml/cid" xmlns:w16="http://schemas.microsoft.com/office/word/2018/wordml" xmlns:w16du="http://schemas.microsoft.com/office/word/2023/wordml/word16du" xmlns:w16sdtdh="http://schemas.microsoft.com/office/word/2020/wordml/sdtdatahash" xmlns:w16sdtfl="http://schemas.microsoft.com/office/word/2024/wordml/sdtformatlock" xmlns:w16se="http://schemas.microsoft.com/office/word/2015/wordml/symex" xmlns:wpg="http://schemas.microsoft.com/office/word/2010/wordprocessingGroup" xmlns:wpi="http://schemas.microsoft.com/office/word/2010/wordprocessingInk" xmlns:wne="http://schemas.microsoft.com/office/word/2006/wordml" xmlns:wps="http://schemas.microsoft.com/office/word/2010/wordprocessingShape" mc:Ignorable="w14 w15 w16se w16cid w16 w16cex w16sdtdh w16sdtfl w16du wp14">
+  <w:p>
+    <w:pPr>
+      <w:pStyle w:val="Cabealho"/>
+    </w:pPr>
+  </w:p>
+</w:hdr>
+</file>
+
 <file path=word/numbering.xml><?xml version="1.0" encoding="utf-8"?>
-<w:numbering xmlns:wpc="http://schemas.microsoft.com/office/word/2010/wordprocessingCanvas" xmlns:cx="http://schemas.microsoft.com/office/drawing/2014/chartex" xmlns:cx1="http://schemas.microsoft.com/office/drawing/2015/9/8/chartex" xmlns:cx2="http://schemas.microsoft.com/office/drawing/2015/10/21/chartex" xmlns:cx3="http://schemas.microsoft.com/office/drawing/2016/5/9/chartex" xmlns:cx4="http://schemas.microsoft.com/office/drawing/2016/5/10/chartex" xmlns:cx5="http://schemas.microsoft.com/office/drawing/2016/5/11/chartex" xmlns:cx6="http://schemas.microsoft.com/office/drawing/2016/5/12/chartex" xmlns:cx7="http://schemas.microsoft.com/office/drawing/2016/5/13/chartex" xmlns:cx8="http://schemas.microsoft.com/office/drawing/2016/5/14/chartex" xmlns:mc="http://schemas.openxmlformats.org/markup-compatibility/2006" xmlns:aink="http://schemas.microsoft.com/office/drawing/2016/ink" xmlns:am3d="http://schemas.microsoft.com/office/drawing/2017/model3d" xmlns:o="urn:schemas-microsoft-com:office:office" xmlns:oel="http://schemas.microsoft.com/office/2019/extlst" xmlns:r="http://schemas.openxmlformats.org/officeDocument/2006/relationships" xmlns:m="http://schemas.openxmlformats.org/officeDocument/2006/math" xmlns:v="urn:schemas-microsoft-com:vml" xmlns:wp14="http://schemas.microsoft.com/office/word/2010/wordprocessingDrawing" xmlns:wp="http://schemas.openxmlformats.org/drawingml/2006/wordprocessingDrawing" xmlns:w10="urn:schemas-microsoft-com:office:word" xmlns:w="http://schemas.openxmlformats.org/wordprocessingml/2006/main" xmlns:w14="http://schemas.microsoft.com/office/word/2010/wordml" xmlns:w15="http://schemas.microsoft.com/office/word/2012/wordml" xmlns:w16cex="http://schemas.microsoft.com/office/word/2018/wordml/cex" xmlns:w16cid="http://schemas.microsoft.com/office/word/2016/wordml/cid" xmlns:w16="http://schemas.microsoft.com/office/word/2018/wordml" xmlns:w16du="http://schemas.microsoft.com/office/word/2023/wordml/word16du" xmlns:w16sdtdh="http://schemas.microsoft.com/office/word/2020/wordml/sdtdatahash" xmlns:w16se="http://schemas.microsoft.com/office/word/2015/wordml/symex" xmlns:wpg="http://schemas.microsoft.com/office/word/2010/wordprocessingGroup" xmlns:wpi="http://schemas.microsoft.com/office/word/2010/wordprocessingInk" xmlns:wne="http://schemas.microsoft.com/office/word/2006/wordml" xmlns:wps="http://schemas.microsoft.com/office/word/2010/wordprocessingShape" mc:Ignorable="w14 w15 w16se w16cid w16 w16cex w16sdtdh w16du wp14">
+<w:numbering xmlns:wpc="http://schemas.microsoft.com/office/word/2010/wordprocessingCanvas" xmlns:cx="http://schemas.microsoft.com/office/drawing/2014/chartex" xmlns:cx1="http://schemas.microsoft.com/office/drawing/2015/9/8/chartex" xmlns:cx2="http://schemas.microsoft.com/office/drawing/2015/10/21/chartex" xmlns:cx3="http://schemas.microsoft.com/office/drawing/2016/5/9/chartex" xmlns:cx4="http://schemas.microsoft.com/office/drawing/2016/5/10/chartex" xmlns:cx5="http://schemas.microsoft.com/office/drawing/2016/5/11/chartex" xmlns:cx6="http://schemas.microsoft.com/office/drawing/2016/5/12/chartex" xmlns:cx7="http://schemas.microsoft.com/office/drawing/2016/5/13/chartex" xmlns:cx8="http://schemas.microsoft.com/office/drawing/2016/5/14/chartex" xmlns:mc="http://schemas.openxmlformats.org/markup-compatibility/2006" xmlns:aink="http://schemas.microsoft.com/office/drawing/2016/ink" xmlns:am3d="http://schemas.microsoft.com/office/drawing/2017/model3d" xmlns:o="urn:schemas-microsoft-com:office:office" xmlns:oel="http://schemas.microsoft.com/office/2019/extlst" xmlns:r="http://schemas.openxmlformats.org/officeDocument/2006/relationships" xmlns:m="http://schemas.openxmlformats.org/officeDocument/2006/math" xmlns:v="urn:schemas-microsoft-com:vml" xmlns:wp14="http://schemas.microsoft.com/office/word/2010/wordprocessingDrawing" xmlns:wp="http://schemas.openxmlformats.org/drawingml/2006/wordprocessingDrawing" xmlns:w10="urn:schemas-microsoft-com:office:word" xmlns:w="http://schemas.openxmlformats.org/wordprocessingml/2006/main" xmlns:w14="http://schemas.microsoft.com/office/word/2010/wordml" xmlns:w15="http://schemas.microsoft.com/office/word/2012/wordml" xmlns:w16cex="http://schemas.microsoft.com/office/word/2018/wordml/cex" xmlns:w16cid="http://schemas.microsoft.com/office/word/2016/wordml/cid" xmlns:w16="http://schemas.microsoft.com/office/word/2018/wordml" xmlns:w16du="http://schemas.microsoft.com/office/word/2023/wordml/word16du" xmlns:w16sdtdh="http://schemas.microsoft.com/office/word/2020/wordml/sdtdatahash" xmlns:w16sdtfl="http://schemas.microsoft.com/office/word/2024/wordml/sdtformatlock" xmlns:w16se="http://schemas.microsoft.com/office/word/2015/wordml/symex" xmlns:wpg="http://schemas.microsoft.com/office/word/2010/wordprocessingGroup" xmlns:wpi="http://schemas.microsoft.com/office/word/2010/wordprocessingInk" xmlns:wne="http://schemas.microsoft.com/office/word/2006/wordml" xmlns:wps="http://schemas.microsoft.com/office/word/2010/wordprocessingShape" mc:Ignorable="w14 w15 w16se w16cid w16 w16cex w16sdtdh w16sdtfl w16du wp14">
   <w:abstractNum w:abstractNumId="0" w15:restartNumberingAfterBreak="0">
     <w:nsid w:val="597D554B"/>
     <w:multiLevelType w:val="hybridMultilevel"/>
@@ -3988,7 +4111,7 @@
 </file>
 
 <file path=word/styles.xml><?xml version="1.0" encoding="utf-8"?>
-<w:styles xmlns:mc="http://schemas.openxmlformats.org/markup-compatibility/2006" xmlns:r="http://schemas.openxmlformats.org/officeDocument/2006/relationships" xmlns:w="http://schemas.openxmlformats.org/wordprocessingml/2006/main" xmlns:w14="http://schemas.microsoft.com/office/word/2010/wordml" xmlns:w15="http://schemas.microsoft.com/office/word/2012/wordml" xmlns:w16cex="http://schemas.microsoft.com/office/word/2018/wordml/cex" xmlns:w16cid="http://schemas.microsoft.com/office/word/2016/wordml/cid" xmlns:w16="http://schemas.microsoft.com/office/word/2018/wordml" xmlns:w16du="http://schemas.microsoft.com/office/word/2023/wordml/word16du" xmlns:w16sdtdh="http://schemas.microsoft.com/office/word/2020/wordml/sdtdatahash" xmlns:w16se="http://schemas.microsoft.com/office/word/2015/wordml/symex" mc:Ignorable="w14 w15 w16se w16cid w16 w16cex w16sdtdh w16du">
+<w:styles xmlns:mc="http://schemas.openxmlformats.org/markup-compatibility/2006" xmlns:r="http://schemas.openxmlformats.org/officeDocument/2006/relationships" xmlns:w="http://schemas.openxmlformats.org/wordprocessingml/2006/main" xmlns:w14="http://schemas.microsoft.com/office/word/2010/wordml" xmlns:w15="http://schemas.microsoft.com/office/word/2012/wordml" xmlns:w16cex="http://schemas.microsoft.com/office/word/2018/wordml/cex" xmlns:w16cid="http://schemas.microsoft.com/office/word/2016/wordml/cid" xmlns:w16="http://schemas.microsoft.com/office/word/2018/wordml" xmlns:w16du="http://schemas.microsoft.com/office/word/2023/wordml/word16du" xmlns:w16sdtdh="http://schemas.microsoft.com/office/word/2020/wordml/sdtdatahash" xmlns:w16sdtfl="http://schemas.microsoft.com/office/word/2024/wordml/sdtformatlock" xmlns:w16se="http://schemas.microsoft.com/office/word/2015/wordml/symex" mc:Ignorable="w14 w15 w16se w16cid w16 w16cex w16sdtdh w16sdtfl w16du">
   <w:docDefaults>
     <w:rPrDefault>
       <w:rPr>
